--- a/Documentos/UC009.docx
+++ b/Documentos/UC009.docx
@@ -818,6 +818,24 @@
           <w:b/>
         </w:rPr>
         <w:t xml:space="preserve">Regra de negócio associadas </w:t>
+      </w:r>
+      <w:r>
+        <w:rPr>
+          <w:b/>
+        </w:rPr>
+        <w:t>(</w:t>
+      </w:r>
+      <w:r>
+        <w:rPr>
+          <w:bCs/>
+        </w:rPr>
+        <w:t>RN001</w:t>
+      </w:r>
+      <w:r>
+        <w:rPr>
+          <w:b/>
+        </w:rPr>
+        <w:t>)</w:t>
       </w:r>
     </w:p>
     <w:p>
